--- a/Assignment06/Assignment 6 - Virtual Address Manager.docx
+++ b/Assignment06/Assignment 6 - Virtual Address Manager.docx
@@ -51,8 +51,6 @@
         </w:rPr>
         <w:t>5</w:t>
       </w:r>
-      <w:bookmarkStart w:id="0" w:name="_GoBack"/>
-      <w:bookmarkEnd w:id="0"/>
       <w:r>
         <w:rPr>
           <w:color w:val="231F20"/>
@@ -1194,7 +1192,15 @@
         <w:rPr>
           <w:color w:val="231F20"/>
         </w:rPr>
-        <w:t>Once you can correctly establish the page number and offset from an integer number, you are ready to begin. Initially, you bypass the TLB and use only a page table. You can integrate the TLB once your page table is working properly. Remember, address translation can work without a TLB; the TLB just makes it faster. When you are ready to implement the TLB, recall that it has only 16 entries, so you will need to use a replacement strategy when you update a full TLB. You may use either a FIFO policy for updating your TLB.</w:t>
+        <w:t xml:space="preserve">Once you can correctly establish the page number and offset from an integer number, you are ready to begin. Initially, you bypass the TLB and use only a page table. You can integrate the TLB once your page table is working properly. Remember, address translation can work without a TLB; the TLB just makes it faster. When you are ready to implement the TLB, recall that it has only 16 entries, so you will need to use a replacement strategy when you update a full TLB. You may use </w:t>
+      </w:r>
+      <w:bookmarkStart w:id="0" w:name="_GoBack"/>
+      <w:bookmarkEnd w:id="0"/>
+      <w:r>
+        <w:rPr>
+          <w:color w:val="231F20"/>
+        </w:rPr>
+        <w:t>a FIFO policy for updating your TLB.</w:t>
       </w:r>
     </w:p>
     <w:p>
